--- a/assets/img/MENUDIGITALVERTICAL.docx
+++ b/assets/img/MENUDIGITALVERTICAL.docx
@@ -4436,7 +4436,23 @@
                 <w:sz w:val="24"/>
                 <w:szCs w:val="24"/>
               </w:rPr>
-              <w:t>-----------------</w:t>
+              <w:t>-----------</w:t>
+            </w:r>
+            <w:r>
+              <w:rPr>
+                <w:rFonts w:cstheme="minorHAnsi"/>
+                <w:sz w:val="24"/>
+                <w:szCs w:val="24"/>
+              </w:rPr>
+              <w:t>-</w:t>
+            </w:r>
+            <w:r>
+              <w:rPr>
+                <w:rFonts w:cstheme="minorHAnsi"/>
+                <w:sz w:val="24"/>
+                <w:szCs w:val="24"/>
+              </w:rPr>
+              <w:t>------</w:t>
             </w:r>
             <w:r>
               <w:rPr>
@@ -4507,6 +4523,14 @@
                 <w:sz w:val="24"/>
                 <w:szCs w:val="24"/>
               </w:rPr>
+              <w:t>---------</w:t>
+            </w:r>
+            <w:r>
+              <w:rPr>
+                <w:rFonts w:cstheme="minorHAnsi"/>
+                <w:sz w:val="24"/>
+                <w:szCs w:val="24"/>
+              </w:rPr>
               <w:t>------------------</w:t>
             </w:r>
             <w:r>
@@ -4638,6 +4662,14 @@
                 <w:sz w:val="24"/>
                 <w:szCs w:val="24"/>
               </w:rPr>
+              <w:t>--------</w:t>
+            </w:r>
+            <w:r>
+              <w:rPr>
+                <w:rFonts w:cstheme="minorHAnsi"/>
+                <w:sz w:val="24"/>
+                <w:szCs w:val="24"/>
+              </w:rPr>
               <w:t>$13.99</w:t>
             </w:r>
           </w:p>
@@ -4701,7 +4733,15 @@
                 <w:sz w:val="24"/>
                 <w:szCs w:val="24"/>
               </w:rPr>
-              <w:t>--------------</w:t>
+              <w:t>---</w:t>
+            </w:r>
+            <w:r>
+              <w:rPr>
+                <w:rFonts w:cstheme="minorHAnsi"/>
+                <w:sz w:val="24"/>
+                <w:szCs w:val="24"/>
+              </w:rPr>
+              <w:t>--</w:t>
             </w:r>
             <w:r>
               <w:rPr>
@@ -4856,7 +4896,23 @@
                 <w:sz w:val="24"/>
                 <w:szCs w:val="24"/>
               </w:rPr>
-              <w:t>-------------------</w:t>
+              <w:t>-----------------</w:t>
+            </w:r>
+            <w:r>
+              <w:rPr>
+                <w:rFonts w:cstheme="minorHAnsi"/>
+                <w:sz w:val="24"/>
+                <w:szCs w:val="24"/>
+              </w:rPr>
+              <w:t>--------</w:t>
+            </w:r>
+            <w:r>
+              <w:rPr>
+                <w:rFonts w:cstheme="minorHAnsi"/>
+                <w:sz w:val="24"/>
+                <w:szCs w:val="24"/>
+              </w:rPr>
+              <w:t>--</w:t>
             </w:r>
             <w:r>
               <w:rPr>
@@ -4932,7 +4988,23 @@
                 <w:sz w:val="24"/>
                 <w:szCs w:val="24"/>
               </w:rPr>
-              <w:t>-----------</w:t>
+              <w:t>---------</w:t>
+            </w:r>
+            <w:r>
+              <w:rPr>
+                <w:rFonts w:cstheme="minorHAnsi"/>
+                <w:sz w:val="24"/>
+                <w:szCs w:val="24"/>
+              </w:rPr>
+              <w:t>------------</w:t>
+            </w:r>
+            <w:r>
+              <w:rPr>
+                <w:rFonts w:cstheme="minorHAnsi"/>
+                <w:sz w:val="24"/>
+                <w:szCs w:val="24"/>
+              </w:rPr>
+              <w:t>--</w:t>
             </w:r>
             <w:r>
               <w:rPr>
@@ -5003,7 +5075,23 @@
                 <w:sz w:val="24"/>
                 <w:szCs w:val="24"/>
               </w:rPr>
-              <w:t>-----------------------</w:t>
+              <w:t>------------------</w:t>
+            </w:r>
+            <w:r>
+              <w:rPr>
+                <w:rFonts w:cstheme="minorHAnsi"/>
+                <w:sz w:val="24"/>
+                <w:szCs w:val="24"/>
+              </w:rPr>
+              <w:t>-</w:t>
+            </w:r>
+            <w:r>
+              <w:rPr>
+                <w:rFonts w:cstheme="minorHAnsi"/>
+                <w:sz w:val="24"/>
+                <w:szCs w:val="24"/>
+              </w:rPr>
+              <w:t>-----</w:t>
             </w:r>
             <w:r>
               <w:rPr>
@@ -5415,7 +5503,23 @@
                 <w:sz w:val="24"/>
                 <w:szCs w:val="24"/>
               </w:rPr>
-              <w:t>------------------</w:t>
+              <w:t>-----------------</w:t>
+            </w:r>
+            <w:r>
+              <w:rPr>
+                <w:rFonts w:cstheme="minorHAnsi"/>
+                <w:sz w:val="24"/>
+                <w:szCs w:val="24"/>
+              </w:rPr>
+              <w:t>-</w:t>
+            </w:r>
+            <w:r>
+              <w:rPr>
+                <w:rFonts w:cstheme="minorHAnsi"/>
+                <w:sz w:val="24"/>
+                <w:szCs w:val="24"/>
+              </w:rPr>
+              <w:t>-</w:t>
             </w:r>
             <w:r>
               <w:rPr>
@@ -5486,7 +5590,23 @@
                 <w:sz w:val="24"/>
                 <w:szCs w:val="24"/>
               </w:rPr>
-              <w:t>--------$</w:t>
+              <w:t>-------</w:t>
+            </w:r>
+            <w:r>
+              <w:rPr>
+                <w:rFonts w:cstheme="minorHAnsi"/>
+                <w:sz w:val="24"/>
+                <w:szCs w:val="24"/>
+              </w:rPr>
+              <w:t>-</w:t>
+            </w:r>
+            <w:r>
+              <w:rPr>
+                <w:rFonts w:cstheme="minorHAnsi"/>
+                <w:sz w:val="24"/>
+                <w:szCs w:val="24"/>
+              </w:rPr>
+              <w:t>-$</w:t>
             </w:r>
             <w:r>
               <w:rPr>
